--- a/includes/templates/StudentClearance_format_ver2_StudentCopy.docx
+++ b/includes/templates/StudentClearance_format_ver2_StudentCopy.docx
@@ -1001,6 +1001,14 @@
               </w:rPr>
               <w:t>Received By:</w:t>
             </w:r>
+            <w:r>
+              <w:rPr>
+                <w:rFonts w:ascii="Arial" w:hAnsi="Arial" w:cs="Arial"/>
+                <w:sz w:val="16"/>
+                <w:szCs w:val="16"/>
+              </w:rPr>
+              <w:t xml:space="preserve"> </w:t>
+            </w:r>
           </w:p>
         </w:tc>
       </w:tr>
@@ -1050,12 +1058,21 @@
           </w:tcPr>
           <w:p>
             <w:pPr>
-              <w:rPr>
-                <w:rFonts w:ascii="Arial" w:hAnsi="Arial" w:cs="Arial"/>
-                <w:sz w:val="16"/>
-                <w:szCs w:val="16"/>
-              </w:rPr>
-            </w:pPr>
+              <w:jc w:val="center"/>
+              <w:rPr>
+                <w:rFonts w:ascii="Arial" w:hAnsi="Arial" w:cs="Arial"/>
+                <w:sz w:val="16"/>
+                <w:szCs w:val="16"/>
+              </w:rPr>
+            </w:pPr>
+            <w:r>
+              <w:rPr>
+                <w:rFonts w:ascii="Arial" w:hAnsi="Arial" w:cs="Arial"/>
+                <w:sz w:val="16"/>
+                <w:szCs w:val="16"/>
+              </w:rPr>
+              <w:t>${REGISTRAR_ACTION}</w:t>
+            </w:r>
           </w:p>
         </w:tc>
       </w:tr>
@@ -1116,23 +1133,7 @@
                 <w:sz w:val="16"/>
                 <w:szCs w:val="16"/>
               </w:rPr>
-              <w:t>${REGISTRAR</w:t>
-            </w:r>
-            <w:r>
-              <w:rPr>
-                <w:rFonts w:ascii="Arial" w:hAnsi="Arial" w:cs="Arial"/>
-                <w:sz w:val="16"/>
-                <w:szCs w:val="16"/>
-              </w:rPr>
-              <w:t>_</w:t>
-            </w:r>
-            <w:r>
-              <w:rPr>
-                <w:rFonts w:ascii="Arial" w:hAnsi="Arial" w:cs="Arial"/>
-                <w:sz w:val="16"/>
-                <w:szCs w:val="16"/>
-              </w:rPr>
-              <w:t>NAME}</w:t>
+              <w:t>${REGISTRAR_NAME}</w:t>
             </w:r>
           </w:p>
         </w:tc>
@@ -1281,7 +1282,6 @@
           <w:pPr>
             <w:pStyle w:val="Footer"/>
           </w:pPr>
-          <w:proofErr w:type="spellStart"/>
           <w:r>
             <w:rPr>
               <w:rFonts w:ascii="Arial" w:hAnsi="Arial" w:cs="Arial"/>
@@ -1292,7 +1292,6 @@
             </w:rPr>
             <w:t>goSTI</w:t>
           </w:r>
-          <w:proofErr w:type="spellEnd"/>
         </w:p>
       </w:tc>
       <w:tc>
